--- a/SAMA5D4文档/MYC-JA5D4X Product Datasheet.docx
+++ b/SAMA5D4文档/MYC-JA5D4X Product Datasheet.docx
@@ -5000,51 +5000,25 @@
       <w:r>
         <w:t xml:space="preserve">Figure </w:t>
       </w:r>
-      <w:r>
-        <w:fldChar w:fldCharType="begin"/>
-      </w:r>
-      <w:r>
-        <w:instrText xml:space="preserve"> STYLEREF 1 \s </w:instrText>
-      </w:r>
-      <w:r>
-        <w:fldChar w:fldCharType="separate"/>
-      </w:r>
-      <w:r>
-        <w:rPr>
-          <w:noProof/>
-        </w:rPr>
-        <w:t>1</w:t>
-      </w:r>
-      <w:r>
-        <w:rPr>
-          <w:noProof/>
-        </w:rPr>
-        <w:fldChar w:fldCharType="end"/>
-      </w:r>
+      <w:fldSimple w:instr=" STYLEREF 1 \s ">
+        <w:r>
+          <w:rPr>
+            <w:noProof/>
+          </w:rPr>
+          <w:t>1</w:t>
+        </w:r>
+      </w:fldSimple>
       <w:r>
         <w:noBreakHyphen/>
       </w:r>
-      <w:r>
-        <w:fldChar w:fldCharType="begin"/>
-      </w:r>
-      <w:r>
-        <w:instrText xml:space="preserve"> SEQ Figure \* ARABIC \s 1 </w:instrText>
-      </w:r>
-      <w:r>
-        <w:fldChar w:fldCharType="separate"/>
-      </w:r>
-      <w:r>
-        <w:rPr>
-          <w:noProof/>
-        </w:rPr>
-        <w:t>1</w:t>
-      </w:r>
-      <w:r>
-        <w:rPr>
-          <w:noProof/>
-        </w:rPr>
-        <w:fldChar w:fldCharType="end"/>
-      </w:r>
+      <w:fldSimple w:instr=" SEQ Figure \* ARABIC \s 1 ">
+        <w:r>
+          <w:rPr>
+            <w:noProof/>
+          </w:rPr>
+          <w:t>1</w:t>
+        </w:r>
+      </w:fldSimple>
       <w:r>
         <w:rPr>
           <w:rFonts w:hint="eastAsia"/>
@@ -5166,51 +5140,25 @@
       <w:r>
         <w:t xml:space="preserve">Figure </w:t>
       </w:r>
-      <w:r>
-        <w:fldChar w:fldCharType="begin"/>
-      </w:r>
-      <w:r>
-        <w:instrText xml:space="preserve"> STYLEREF 1 \s </w:instrText>
-      </w:r>
-      <w:r>
-        <w:fldChar w:fldCharType="separate"/>
-      </w:r>
-      <w:r>
-        <w:rPr>
-          <w:noProof/>
-        </w:rPr>
-        <w:t>2</w:t>
-      </w:r>
-      <w:r>
-        <w:rPr>
-          <w:noProof/>
-        </w:rPr>
-        <w:fldChar w:fldCharType="end"/>
-      </w:r>
+      <w:fldSimple w:instr=" STYLEREF 1 \s ">
+        <w:r>
+          <w:rPr>
+            <w:noProof/>
+          </w:rPr>
+          <w:t>2</w:t>
+        </w:r>
+      </w:fldSimple>
       <w:r>
         <w:noBreakHyphen/>
       </w:r>
-      <w:r>
-        <w:fldChar w:fldCharType="begin"/>
-      </w:r>
-      <w:r>
-        <w:instrText xml:space="preserve"> SEQ Figure \* ARABIC \s 1 </w:instrText>
-      </w:r>
-      <w:r>
-        <w:fldChar w:fldCharType="separate"/>
-      </w:r>
-      <w:r>
-        <w:rPr>
-          <w:noProof/>
-        </w:rPr>
-        <w:t>1</w:t>
-      </w:r>
-      <w:r>
-        <w:rPr>
-          <w:noProof/>
-        </w:rPr>
-        <w:fldChar w:fldCharType="end"/>
-      </w:r>
+      <w:fldSimple w:instr=" SEQ Figure \* ARABIC \s 1 ">
+        <w:r>
+          <w:rPr>
+            <w:noProof/>
+          </w:rPr>
+          <w:t>1</w:t>
+        </w:r>
+      </w:fldSimple>
       <w:bookmarkEnd w:id="6"/>
       <w:r>
         <w:rPr>
@@ -5754,7 +5702,7 @@
           <v:shape id="_x0000_i1025" type="#_x0000_t75" style="width:337.5pt;height:279.75pt" o:ole="">
             <v:imagedata r:id="rId16" o:title=""/>
           </v:shape>
-          <o:OLEObject Type="Embed" ProgID="Picture.PicObj.1" ShapeID="_x0000_i1025" DrawAspect="Content" ObjectID="_1495030527" r:id="rId17"/>
+          <o:OLEObject Type="Embed" ProgID="Picture.PicObj.1" ShapeID="_x0000_i1025" DrawAspect="Content" ObjectID="_1495287736" r:id="rId17"/>
         </w:object>
       </w:r>
     </w:p>
@@ -5766,54 +5714,25 @@
       <w:r>
         <w:t xml:space="preserve">Figure </w:t>
       </w:r>
-      <w:r>
-        <w:fldChar w:fldCharType="begin"/>
-      </w:r>
-      <w:r>
-        <w:instrText xml:space="preserve"> STYLEREF 1 \s</w:instrText>
-      </w:r>
-      <w:r>
-        <w:instrText xml:space="preserve"> </w:instrText>
-      </w:r>
-      <w:r>
-        <w:fldChar w:fldCharType="separate"/>
-      </w:r>
-      <w:r>
-        <w:rPr>
-          <w:noProof/>
-        </w:rPr>
-        <w:t>2</w:t>
-      </w:r>
-      <w:r>
-        <w:rPr>
-          <w:noProof/>
-        </w:rPr>
-        <w:fldChar w:fldCharType="end"/>
-      </w:r>
+      <w:fldSimple w:instr=" STYLEREF 1 \s ">
+        <w:r>
+          <w:rPr>
+            <w:noProof/>
+          </w:rPr>
+          <w:t>2</w:t>
+        </w:r>
+      </w:fldSimple>
       <w:r>
         <w:noBreakHyphen/>
       </w:r>
-      <w:r>
-        <w:fldChar w:fldCharType="begin"/>
-      </w:r>
-      <w:r>
-        <w:instrText xml:space="preserve"> SEQ Figure \* ARABIC \s 1 </w:instrText>
-      </w:r>
-      <w:r>
-        <w:fldChar w:fldCharType="separate"/>
-      </w:r>
-      <w:r>
-        <w:rPr>
-          <w:noProof/>
-        </w:rPr>
-        <w:t>2</w:t>
-      </w:r>
-      <w:r>
-        <w:rPr>
-          <w:noProof/>
-        </w:rPr>
-        <w:fldChar w:fldCharType="end"/>
-      </w:r>
+      <w:fldSimple w:instr=" SEQ Figure \* ARABIC \s 1 ">
+        <w:r>
+          <w:rPr>
+            <w:noProof/>
+          </w:rPr>
+          <w:t>2</w:t>
+        </w:r>
+      </w:fldSimple>
       <w:bookmarkEnd w:id="8"/>
       <w:r>
         <w:rPr>
@@ -6061,51 +5980,25 @@
       <w:r>
         <w:t xml:space="preserve">Figure </w:t>
       </w:r>
-      <w:r>
-        <w:fldChar w:fldCharType="begin"/>
-      </w:r>
-      <w:r>
-        <w:instrText xml:space="preserve"> STYLEREF 1 \s </w:instrText>
-      </w:r>
-      <w:r>
-        <w:fldChar w:fldCharType="separate"/>
-      </w:r>
-      <w:r>
-        <w:rPr>
-          <w:noProof/>
-        </w:rPr>
-        <w:t>2</w:t>
-      </w:r>
-      <w:r>
-        <w:rPr>
-          <w:noProof/>
-        </w:rPr>
-        <w:fldChar w:fldCharType="end"/>
-      </w:r>
+      <w:fldSimple w:instr=" STYLEREF 1 \s ">
+        <w:r>
+          <w:rPr>
+            <w:noProof/>
+          </w:rPr>
+          <w:t>2</w:t>
+        </w:r>
+      </w:fldSimple>
       <w:r>
         <w:noBreakHyphen/>
       </w:r>
-      <w:r>
-        <w:fldChar w:fldCharType="begin"/>
-      </w:r>
-      <w:r>
-        <w:instrText xml:space="preserve"> SEQ Figure \* ARABIC \s 1 </w:instrText>
-      </w:r>
-      <w:r>
-        <w:fldChar w:fldCharType="separate"/>
-      </w:r>
-      <w:r>
-        <w:rPr>
-          <w:noProof/>
-        </w:rPr>
-        <w:t>3</w:t>
-      </w:r>
-      <w:r>
-        <w:rPr>
-          <w:noProof/>
-        </w:rPr>
-        <w:fldChar w:fldCharType="end"/>
-      </w:r>
+      <w:fldSimple w:instr=" SEQ Figure \* ARABIC \s 1 ">
+        <w:r>
+          <w:rPr>
+            <w:noProof/>
+          </w:rPr>
+          <w:t>3</w:t>
+        </w:r>
+      </w:fldSimple>
       <w:r>
         <w:rPr>
           <w:rFonts w:hint="eastAsia"/>
@@ -6865,51 +6758,25 @@
       <w:r>
         <w:t xml:space="preserve">Figure </w:t>
       </w:r>
-      <w:r>
-        <w:fldChar w:fldCharType="begin"/>
-      </w:r>
-      <w:r>
-        <w:instrText xml:space="preserve"> STYLEREF 1 \s </w:instrText>
-      </w:r>
-      <w:r>
-        <w:fldChar w:fldCharType="separate"/>
-      </w:r>
-      <w:r>
-        <w:rPr>
-          <w:noProof/>
-        </w:rPr>
-        <w:t>3</w:t>
-      </w:r>
-      <w:r>
-        <w:rPr>
-          <w:noProof/>
-        </w:rPr>
-        <w:fldChar w:fldCharType="end"/>
-      </w:r>
+      <w:fldSimple w:instr=" STYLEREF 1 \s ">
+        <w:r>
+          <w:rPr>
+            <w:noProof/>
+          </w:rPr>
+          <w:t>3</w:t>
+        </w:r>
+      </w:fldSimple>
       <w:r>
         <w:noBreakHyphen/>
       </w:r>
-      <w:r>
-        <w:fldChar w:fldCharType="begin"/>
-      </w:r>
-      <w:r>
-        <w:instrText xml:space="preserve"> SEQ Figure \* ARABIC \s 1 </w:instrText>
-      </w:r>
-      <w:r>
-        <w:fldChar w:fldCharType="separate"/>
-      </w:r>
-      <w:r>
-        <w:rPr>
-          <w:noProof/>
-        </w:rPr>
-        <w:t>1</w:t>
-      </w:r>
-      <w:r>
-        <w:rPr>
-          <w:noProof/>
-        </w:rPr>
-        <w:fldChar w:fldCharType="end"/>
-      </w:r>
+      <w:fldSimple w:instr=" SEQ Figure \* ARABIC \s 1 ">
+        <w:r>
+          <w:rPr>
+            <w:noProof/>
+          </w:rPr>
+          <w:t>1</w:t>
+        </w:r>
+      </w:fldSimple>
       <w:r>
         <w:rPr>
           <w:rFonts w:hint="eastAsia"/>
@@ -7172,8 +7039,10 @@
                 <w:sz w:val="18"/>
                 <w:szCs w:val="18"/>
               </w:rPr>
-              <w:t>SAMA5_MB</w:t>
-            </w:r>
+              <w:t>MYD_JA5D4X</w:t>
+            </w:r>
+            <w:bookmarkStart w:id="18" w:name="_GoBack"/>
+            <w:bookmarkEnd w:id="18"/>
           </w:p>
         </w:tc>
       </w:tr>
@@ -20052,8 +19921,6 @@
             </w:r>
           </w:p>
         </w:tc>
-        <w:bookmarkStart w:id="18" w:name="_GoBack"/>
-        <w:bookmarkEnd w:id="18"/>
       </w:tr>
       <w:tr>
         <w:trPr>
@@ -26999,7 +26866,6 @@
                 <w:sz w:val="18"/>
                 <w:szCs w:val="18"/>
               </w:rPr>
-              <w:lastRenderedPageBreak/>
               <w:t>128</w:t>
             </w:r>
           </w:p>
@@ -33510,7 +33376,6 @@
                 <w:sz w:val="18"/>
                 <w:szCs w:val="18"/>
               </w:rPr>
-              <w:lastRenderedPageBreak/>
               <w:t>169</w:t>
             </w:r>
           </w:p>
@@ -38348,25 +38213,51 @@
       <w:r>
         <w:t xml:space="preserve">Table </w:t>
       </w:r>
-      <w:fldSimple w:instr=" STYLEREF 1 \s ">
-        <w:r>
-          <w:rPr>
-            <w:noProof/>
-          </w:rPr>
-          <w:t>3</w:t>
-        </w:r>
-      </w:fldSimple>
+      <w:r>
+        <w:fldChar w:fldCharType="begin"/>
+      </w:r>
+      <w:r>
+        <w:instrText xml:space="preserve"> STYLEREF 1 \s </w:instrText>
+      </w:r>
+      <w:r>
+        <w:fldChar w:fldCharType="separate"/>
+      </w:r>
+      <w:r>
+        <w:rPr>
+          <w:noProof/>
+        </w:rPr>
+        <w:t>3</w:t>
+      </w:r>
+      <w:r>
+        <w:rPr>
+          <w:noProof/>
+        </w:rPr>
+        <w:fldChar w:fldCharType="end"/>
+      </w:r>
       <w:r>
         <w:t>-</w:t>
       </w:r>
-      <w:fldSimple w:instr=" SEQ Table \* ARABIC \s 1 ">
-        <w:r>
-          <w:rPr>
-            <w:noProof/>
-          </w:rPr>
-          <w:t>1</w:t>
-        </w:r>
-      </w:fldSimple>
+      <w:r>
+        <w:fldChar w:fldCharType="begin"/>
+      </w:r>
+      <w:r>
+        <w:instrText xml:space="preserve"> SEQ Table \* ARABIC \s 1 </w:instrText>
+      </w:r>
+      <w:r>
+        <w:fldChar w:fldCharType="separate"/>
+      </w:r>
+      <w:r>
+        <w:rPr>
+          <w:noProof/>
+        </w:rPr>
+        <w:t>1</w:t>
+      </w:r>
+      <w:r>
+        <w:rPr>
+          <w:noProof/>
+        </w:rPr>
+        <w:fldChar w:fldCharType="end"/>
+      </w:r>
       <w:r>
         <w:rPr>
           <w:rFonts w:hint="eastAsia"/>
@@ -38404,7 +38295,6 @@
         <w:rPr>
           <w:rFonts w:cs="Arial"/>
         </w:rPr>
-        <w:lastRenderedPageBreak/>
         <w:t>Circuit</w:t>
       </w:r>
       <w:r>
@@ -38541,51 +38431,25 @@
       <w:r>
         <w:t xml:space="preserve">Figure </w:t>
       </w:r>
-      <w:r>
-        <w:fldChar w:fldCharType="begin"/>
-      </w:r>
-      <w:r>
-        <w:instrText xml:space="preserve"> STYLEREF 1 \s </w:instrText>
-      </w:r>
-      <w:r>
-        <w:fldChar w:fldCharType="separate"/>
-      </w:r>
-      <w:r>
-        <w:rPr>
-          <w:noProof/>
-        </w:rPr>
-        <w:t>4</w:t>
-      </w:r>
-      <w:r>
-        <w:rPr>
-          <w:noProof/>
-        </w:rPr>
-        <w:fldChar w:fldCharType="end"/>
-      </w:r>
+      <w:fldSimple w:instr=" STYLEREF 1 \s ">
+        <w:r>
+          <w:rPr>
+            <w:noProof/>
+          </w:rPr>
+          <w:t>4</w:t>
+        </w:r>
+      </w:fldSimple>
       <w:r>
         <w:noBreakHyphen/>
       </w:r>
-      <w:r>
-        <w:fldChar w:fldCharType="begin"/>
-      </w:r>
-      <w:r>
-        <w:instrText xml:space="preserve"> SEQ Figure \* ARABIC \s 1 </w:instrText>
-      </w:r>
-      <w:r>
-        <w:fldChar w:fldCharType="separate"/>
-      </w:r>
-      <w:r>
-        <w:rPr>
-          <w:noProof/>
-        </w:rPr>
-        <w:t>1</w:t>
-      </w:r>
-      <w:r>
-        <w:rPr>
-          <w:noProof/>
-        </w:rPr>
-        <w:fldChar w:fldCharType="end"/>
-      </w:r>
+      <w:fldSimple w:instr=" SEQ Figure \* ARABIC \s 1 ">
+        <w:r>
+          <w:rPr>
+            <w:noProof/>
+          </w:rPr>
+          <w:t>1</w:t>
+        </w:r>
+      </w:fldSimple>
       <w:bookmarkEnd w:id="25"/>
       <w:r>
         <w:rPr>
@@ -38723,7 +38587,6 @@
         <w:t xml:space="preserve"> Flash, a single </w:t>
       </w:r>
       <w:r>
-        <w:lastRenderedPageBreak/>
         <w:t>MT29F4G08ABAEAWP</w:t>
       </w:r>
       <w:r>
@@ -39010,51 +38873,25 @@
       <w:r>
         <w:t xml:space="preserve">Figure </w:t>
       </w:r>
-      <w:r>
-        <w:fldChar w:fldCharType="begin"/>
-      </w:r>
-      <w:r>
-        <w:instrText xml:space="preserve"> STYLEREF 1 \s </w:instrText>
-      </w:r>
-      <w:r>
-        <w:fldChar w:fldCharType="separate"/>
-      </w:r>
-      <w:r>
-        <w:rPr>
-          <w:noProof/>
-        </w:rPr>
-        <w:t>4</w:t>
-      </w:r>
-      <w:r>
-        <w:rPr>
-          <w:noProof/>
-        </w:rPr>
-        <w:fldChar w:fldCharType="end"/>
-      </w:r>
+      <w:fldSimple w:instr=" STYLEREF 1 \s ">
+        <w:r>
+          <w:rPr>
+            <w:noProof/>
+          </w:rPr>
+          <w:t>4</w:t>
+        </w:r>
+      </w:fldSimple>
       <w:r>
         <w:noBreakHyphen/>
       </w:r>
-      <w:r>
-        <w:fldChar w:fldCharType="begin"/>
-      </w:r>
-      <w:r>
-        <w:instrText xml:space="preserve"> SEQ Figure \* ARABIC \s 1 </w:instrText>
-      </w:r>
-      <w:r>
-        <w:fldChar w:fldCharType="separate"/>
-      </w:r>
-      <w:r>
-        <w:rPr>
-          <w:noProof/>
-        </w:rPr>
-        <w:t>2</w:t>
-      </w:r>
-      <w:r>
-        <w:rPr>
-          <w:noProof/>
-        </w:rPr>
-        <w:fldChar w:fldCharType="end"/>
-      </w:r>
+      <w:fldSimple w:instr=" SEQ Figure \* ARABIC \s 1 ">
+        <w:r>
+          <w:rPr>
+            <w:noProof/>
+          </w:rPr>
+          <w:t>2</w:t>
+        </w:r>
+      </w:fldSimple>
       <w:bookmarkEnd w:id="31"/>
       <w:r>
         <w:rPr>
@@ -39134,7 +38971,6 @@
         <w:rPr>
           <w:noProof/>
         </w:rPr>
-        <w:lastRenderedPageBreak/>
         <w:drawing>
           <wp:inline distT="0" distB="0" distL="0" distR="0" wp14:anchorId="0FB1EBC8" wp14:editId="37AF085C">
             <wp:extent cx="3438525" cy="1809750"/>
@@ -39179,51 +39015,25 @@
       <w:r>
         <w:t xml:space="preserve">Figure </w:t>
       </w:r>
-      <w:r>
-        <w:fldChar w:fldCharType="begin"/>
-      </w:r>
-      <w:r>
-        <w:instrText xml:space="preserve"> STYLEREF 1 \s </w:instrText>
-      </w:r>
-      <w:r>
-        <w:fldChar w:fldCharType="separate"/>
-      </w:r>
-      <w:r>
-        <w:rPr>
-          <w:noProof/>
-        </w:rPr>
-        <w:t>4</w:t>
-      </w:r>
-      <w:r>
-        <w:rPr>
-          <w:noProof/>
-        </w:rPr>
-        <w:fldChar w:fldCharType="end"/>
-      </w:r>
+      <w:fldSimple w:instr=" STYLEREF 1 \s ">
+        <w:r>
+          <w:rPr>
+            <w:noProof/>
+          </w:rPr>
+          <w:t>4</w:t>
+        </w:r>
+      </w:fldSimple>
       <w:r>
         <w:noBreakHyphen/>
       </w:r>
-      <w:r>
-        <w:fldChar w:fldCharType="begin"/>
-      </w:r>
-      <w:r>
-        <w:instrText xml:space="preserve"> SEQ Figure \* ARABIC \s 1 </w:instrText>
-      </w:r>
-      <w:r>
-        <w:fldChar w:fldCharType="separate"/>
-      </w:r>
-      <w:r>
-        <w:rPr>
-          <w:noProof/>
-        </w:rPr>
-        <w:t>3</w:t>
-      </w:r>
-      <w:r>
-        <w:rPr>
-          <w:noProof/>
-        </w:rPr>
-        <w:fldChar w:fldCharType="end"/>
-      </w:r>
+      <w:fldSimple w:instr=" SEQ Figure \* ARABIC \s 1 ">
+        <w:r>
+          <w:rPr>
+            <w:noProof/>
+          </w:rPr>
+          <w:t>3</w:t>
+        </w:r>
+      </w:fldSimple>
       <w:r>
         <w:rPr>
           <w:rFonts w:hint="eastAsia"/>
@@ -39397,51 +39207,25 @@
       <w:r>
         <w:t xml:space="preserve">Figure </w:t>
       </w:r>
-      <w:r>
-        <w:fldChar w:fldCharType="begin"/>
-      </w:r>
-      <w:r>
-        <w:instrText xml:space="preserve"> STYLEREF 1 \s </w:instrText>
-      </w:r>
-      <w:r>
-        <w:fldChar w:fldCharType="separate"/>
-      </w:r>
-      <w:r>
-        <w:rPr>
-          <w:noProof/>
-        </w:rPr>
-        <w:t>4</w:t>
-      </w:r>
-      <w:r>
-        <w:rPr>
-          <w:noProof/>
-        </w:rPr>
-        <w:fldChar w:fldCharType="end"/>
-      </w:r>
+      <w:fldSimple w:instr=" STYLEREF 1 \s ">
+        <w:r>
+          <w:rPr>
+            <w:noProof/>
+          </w:rPr>
+          <w:t>4</w:t>
+        </w:r>
+      </w:fldSimple>
       <w:r>
         <w:noBreakHyphen/>
       </w:r>
-      <w:r>
-        <w:fldChar w:fldCharType="begin"/>
-      </w:r>
-      <w:r>
-        <w:instrText xml:space="preserve"> SEQ Figure \* ARABIC \s 1 </w:instrText>
-      </w:r>
-      <w:r>
-        <w:fldChar w:fldCharType="separate"/>
-      </w:r>
-      <w:r>
-        <w:rPr>
-          <w:noProof/>
-        </w:rPr>
-        <w:t>4</w:t>
-      </w:r>
-      <w:r>
-        <w:rPr>
-          <w:noProof/>
-        </w:rPr>
-        <w:fldChar w:fldCharType="end"/>
-      </w:r>
+      <w:fldSimple w:instr=" SEQ Figure \* ARABIC \s 1 ">
+        <w:r>
+          <w:rPr>
+            <w:noProof/>
+          </w:rPr>
+          <w:t>4</w:t>
+        </w:r>
+      </w:fldSimple>
       <w:r>
         <w:rPr>
           <w:rFonts w:hint="eastAsia"/>
@@ -39542,7 +39326,6 @@
         <w:rPr>
           <w:noProof/>
         </w:rPr>
-        <w:lastRenderedPageBreak/>
         <w:drawing>
           <wp:inline distT="0" distB="0" distL="0" distR="0" wp14:anchorId="78496BC2" wp14:editId="33B7F2CE">
             <wp:extent cx="5274310" cy="4138868"/>
@@ -39587,51 +39370,25 @@
       <w:r>
         <w:t xml:space="preserve">Figure </w:t>
       </w:r>
-      <w:r>
-        <w:fldChar w:fldCharType="begin"/>
-      </w:r>
-      <w:r>
-        <w:instrText xml:space="preserve"> STYLEREF 1 \s </w:instrText>
-      </w:r>
-      <w:r>
-        <w:fldChar w:fldCharType="separate"/>
-      </w:r>
-      <w:r>
-        <w:rPr>
-          <w:noProof/>
-        </w:rPr>
-        <w:t>4</w:t>
-      </w:r>
-      <w:r>
-        <w:rPr>
-          <w:noProof/>
-        </w:rPr>
-        <w:fldChar w:fldCharType="end"/>
-      </w:r>
+      <w:fldSimple w:instr=" STYLEREF 1 \s ">
+        <w:r>
+          <w:rPr>
+            <w:noProof/>
+          </w:rPr>
+          <w:t>4</w:t>
+        </w:r>
+      </w:fldSimple>
       <w:r>
         <w:noBreakHyphen/>
       </w:r>
-      <w:r>
-        <w:fldChar w:fldCharType="begin"/>
-      </w:r>
-      <w:r>
-        <w:instrText xml:space="preserve"> SEQ Figure \* ARABIC \s 1 </w:instrText>
-      </w:r>
-      <w:r>
-        <w:fldChar w:fldCharType="separate"/>
-      </w:r>
-      <w:r>
-        <w:rPr>
-          <w:noProof/>
-        </w:rPr>
-        <w:t>5</w:t>
-      </w:r>
-      <w:r>
-        <w:rPr>
-          <w:noProof/>
-        </w:rPr>
-        <w:fldChar w:fldCharType="end"/>
-      </w:r>
+      <w:fldSimple w:instr=" SEQ Figure \* ARABIC \s 1 ">
+        <w:r>
+          <w:rPr>
+            <w:noProof/>
+          </w:rPr>
+          <w:t>5</w:t>
+        </w:r>
+      </w:fldSimple>
       <w:r>
         <w:rPr>
           <w:rFonts w:hint="eastAsia"/>
@@ -39768,51 +39525,25 @@
       <w:r>
         <w:t xml:space="preserve">Figure </w:t>
       </w:r>
-      <w:r>
-        <w:fldChar w:fldCharType="begin"/>
-      </w:r>
-      <w:r>
-        <w:instrText xml:space="preserve"> STYLEREF 1 \s </w:instrText>
-      </w:r>
-      <w:r>
-        <w:fldChar w:fldCharType="separate"/>
-      </w:r>
-      <w:r>
-        <w:rPr>
-          <w:noProof/>
-        </w:rPr>
-        <w:t>4</w:t>
-      </w:r>
-      <w:r>
-        <w:rPr>
-          <w:noProof/>
-        </w:rPr>
-        <w:fldChar w:fldCharType="end"/>
-      </w:r>
+      <w:fldSimple w:instr=" STYLEREF 1 \s ">
+        <w:r>
+          <w:rPr>
+            <w:noProof/>
+          </w:rPr>
+          <w:t>4</w:t>
+        </w:r>
+      </w:fldSimple>
       <w:r>
         <w:noBreakHyphen/>
       </w:r>
-      <w:r>
-        <w:fldChar w:fldCharType="begin"/>
-      </w:r>
-      <w:r>
-        <w:instrText xml:space="preserve"> SEQ Figure \* ARABIC \s 1 </w:instrText>
-      </w:r>
-      <w:r>
-        <w:fldChar w:fldCharType="separate"/>
-      </w:r>
-      <w:r>
-        <w:rPr>
-          <w:noProof/>
-        </w:rPr>
-        <w:t>6</w:t>
-      </w:r>
-      <w:r>
-        <w:rPr>
-          <w:noProof/>
-        </w:rPr>
-        <w:fldChar w:fldCharType="end"/>
-      </w:r>
+      <w:fldSimple w:instr=" SEQ Figure \* ARABIC \s 1 ">
+        <w:r>
+          <w:rPr>
+            <w:noProof/>
+          </w:rPr>
+          <w:t>6</w:t>
+        </w:r>
+      </w:fldSimple>
       <w:r>
         <w:rPr>
           <w:rFonts w:hint="eastAsia"/>
@@ -39888,7 +39619,6 @@
         <w:rPr>
           <w:rFonts w:ascii="Arial" w:hAnsi="Arial" w:hint="eastAsia"/>
         </w:rPr>
-        <w:lastRenderedPageBreak/>
         <w:t>VDDIOP</w:t>
       </w:r>
       <w:r>
@@ -40816,25 +40546,51 @@
       <w:r>
         <w:t xml:space="preserve">Table </w:t>
       </w:r>
-      <w:fldSimple w:instr=" STYLEREF 1 \s ">
-        <w:r>
-          <w:rPr>
-            <w:noProof/>
-          </w:rPr>
-          <w:t>4</w:t>
-        </w:r>
-      </w:fldSimple>
+      <w:r>
+        <w:fldChar w:fldCharType="begin"/>
+      </w:r>
+      <w:r>
+        <w:instrText xml:space="preserve"> STYLEREF 1 \s </w:instrText>
+      </w:r>
+      <w:r>
+        <w:fldChar w:fldCharType="separate"/>
+      </w:r>
+      <w:r>
+        <w:rPr>
+          <w:noProof/>
+        </w:rPr>
+        <w:t>4</w:t>
+      </w:r>
+      <w:r>
+        <w:rPr>
+          <w:noProof/>
+        </w:rPr>
+        <w:fldChar w:fldCharType="end"/>
+      </w:r>
       <w:r>
         <w:t>-</w:t>
       </w:r>
-      <w:fldSimple w:instr=" SEQ Table \* ARABIC \s 1 ">
-        <w:r>
-          <w:rPr>
-            <w:noProof/>
-          </w:rPr>
-          <w:t>1</w:t>
-        </w:r>
-      </w:fldSimple>
+      <w:r>
+        <w:fldChar w:fldCharType="begin"/>
+      </w:r>
+      <w:r>
+        <w:instrText xml:space="preserve"> SEQ Table \* ARABIC \s 1 </w:instrText>
+      </w:r>
+      <w:r>
+        <w:fldChar w:fldCharType="separate"/>
+      </w:r>
+      <w:r>
+        <w:rPr>
+          <w:noProof/>
+        </w:rPr>
+        <w:t>1</w:t>
+      </w:r>
+      <w:r>
+        <w:rPr>
+          <w:noProof/>
+        </w:rPr>
+        <w:fldChar w:fldCharType="end"/>
+      </w:r>
       <w:r>
         <w:rPr>
           <w:rFonts w:hint="eastAsia"/>
@@ -40851,7 +40607,6 @@
         <w:rPr>
           <w:rFonts w:cs="Arial"/>
         </w:rPr>
-        <w:lastRenderedPageBreak/>
         <w:t>Mechanical parameters</w:t>
       </w:r>
       <w:bookmarkEnd w:id="41"/>
@@ -41266,51 +41021,25 @@
       <w:r>
         <w:t xml:space="preserve">Figure </w:t>
       </w:r>
-      <w:r>
-        <w:fldChar w:fldCharType="begin"/>
-      </w:r>
-      <w:r>
-        <w:instrText xml:space="preserve"> STYLEREF 1 \s </w:instrText>
-      </w:r>
-      <w:r>
-        <w:fldChar w:fldCharType="separate"/>
-      </w:r>
-      <w:r>
-        <w:rPr>
-          <w:noProof/>
-        </w:rPr>
-        <w:t>5</w:t>
-      </w:r>
-      <w:r>
-        <w:rPr>
-          <w:noProof/>
-        </w:rPr>
-        <w:fldChar w:fldCharType="end"/>
-      </w:r>
+      <w:fldSimple w:instr=" STYLEREF 1 \s ">
+        <w:r>
+          <w:rPr>
+            <w:noProof/>
+          </w:rPr>
+          <w:t>5</w:t>
+        </w:r>
+      </w:fldSimple>
       <w:r>
         <w:noBreakHyphen/>
       </w:r>
-      <w:r>
-        <w:fldChar w:fldCharType="begin"/>
-      </w:r>
-      <w:r>
-        <w:instrText xml:space="preserve"> SEQ Figure \* ARABIC \s 1 </w:instrText>
-      </w:r>
-      <w:r>
-        <w:fldChar w:fldCharType="separate"/>
-      </w:r>
-      <w:r>
-        <w:rPr>
-          <w:noProof/>
-        </w:rPr>
-        <w:t>1</w:t>
-      </w:r>
-      <w:r>
-        <w:rPr>
-          <w:noProof/>
-        </w:rPr>
-        <w:fldChar w:fldCharType="end"/>
-      </w:r>
+      <w:fldSimple w:instr=" SEQ Figure \* ARABIC \s 1 ">
+        <w:r>
+          <w:rPr>
+            <w:noProof/>
+          </w:rPr>
+          <w:t>1</w:t>
+        </w:r>
+      </w:fldSimple>
       <w:bookmarkEnd w:id="42"/>
       <w:r>
         <w:rPr>
@@ -41343,7 +41072,6 @@
         <w:rPr>
           <w:rFonts w:hint="eastAsia"/>
         </w:rPr>
-        <w:lastRenderedPageBreak/>
         <w:t>MYD-JA5D4X</w:t>
       </w:r>
       <w:r>
@@ -41609,54 +41337,25 @@
       <w:r>
         <w:t xml:space="preserve">Figure </w:t>
       </w:r>
-      <w:r>
-        <w:fldChar w:fldCharType="begin"/>
-      </w:r>
-      <w:r>
-        <w:instrText xml:space="preserve"> STYLEREF </w:instrText>
-      </w:r>
-      <w:r>
-        <w:instrText xml:space="preserve">1 \s </w:instrText>
-      </w:r>
-      <w:r>
-        <w:fldChar w:fldCharType="separate"/>
-      </w:r>
-      <w:r>
-        <w:rPr>
-          <w:noProof/>
-        </w:rPr>
-        <w:t>6</w:t>
-      </w:r>
-      <w:r>
-        <w:rPr>
-          <w:noProof/>
-        </w:rPr>
-        <w:fldChar w:fldCharType="end"/>
-      </w:r>
+      <w:fldSimple w:instr=" STYLEREF 1 \s ">
+        <w:r>
+          <w:rPr>
+            <w:noProof/>
+          </w:rPr>
+          <w:t>6</w:t>
+        </w:r>
+      </w:fldSimple>
       <w:r>
         <w:noBreakHyphen/>
       </w:r>
-      <w:r>
-        <w:fldChar w:fldCharType="begin"/>
-      </w:r>
-      <w:r>
-        <w:instrText xml:space="preserve"> SEQ Figure \* ARABIC \s 1 </w:instrText>
-      </w:r>
-      <w:r>
-        <w:fldChar w:fldCharType="separate"/>
-      </w:r>
-      <w:r>
-        <w:rPr>
-          <w:noProof/>
-        </w:rPr>
-        <w:t>1</w:t>
-      </w:r>
-      <w:r>
-        <w:rPr>
-          <w:noProof/>
-        </w:rPr>
-        <w:fldChar w:fldCharType="end"/>
-      </w:r>
+      <w:fldSimple w:instr=" SEQ Figure \* ARABIC \s 1 ">
+        <w:r>
+          <w:rPr>
+            <w:noProof/>
+          </w:rPr>
+          <w:t>1</w:t>
+        </w:r>
+      </w:fldSimple>
       <w:r>
         <w:rPr>
           <w:rFonts w:hint="eastAsia"/>
@@ -41687,7 +41386,6 @@
       </w:pPr>
       <w:bookmarkStart w:id="46" w:name="_Toc420425412"/>
       <w:r>
-        <w:lastRenderedPageBreak/>
         <w:t>Appendix 1 Warranty &amp; Technical Support Services</w:t>
       </w:r>
       <w:bookmarkEnd w:id="46"/>
@@ -42021,7 +41719,6 @@
           <w:color w:val="000000"/>
           <w:szCs w:val="21"/>
         </w:rPr>
-        <w:lastRenderedPageBreak/>
         <w:t>Technical Support</w:t>
       </w:r>
     </w:p>
@@ -42543,7 +42240,6 @@
           <w:sz w:val="21"/>
           <w:szCs w:val="21"/>
         </w:rPr>
-        <w:lastRenderedPageBreak/>
         <w:t>Due to unauthorized weld or dismantle parts or repair the products which has caused the damage of the products or defects of appearance;</w:t>
       </w:r>
     </w:p>
@@ -42905,7 +42601,6 @@
           <w:color w:val="000000"/>
           <w:szCs w:val="21"/>
         </w:rPr>
-        <w:lastRenderedPageBreak/>
         <w:t>Value-added Services</w:t>
       </w:r>
     </w:p>
@@ -43545,7 +43240,7 @@
         <w:b/>
         <w:noProof/>
       </w:rPr>
-      <w:t>10</w:t>
+      <w:t>8</w:t>
     </w:r>
     <w:r>
       <w:rPr>
@@ -43579,7 +43274,7 @@
         <w:b/>
         <w:noProof/>
       </w:rPr>
-      <w:t>26</w:t>
+      <w:t>13</w:t>
     </w:r>
     <w:r>
       <w:rPr>
@@ -52055,7 +51750,7 @@
 </file>
 
 <file path=customXml/itemProps1.xml><?xml version="1.0" encoding="utf-8"?>
-<ds:datastoreItem xmlns:ds="http://schemas.openxmlformats.org/officeDocument/2006/customXml" ds:itemID="{AA9298DC-9420-4069-9996-1AF807E3142B}">
+<ds:datastoreItem xmlns:ds="http://schemas.openxmlformats.org/officeDocument/2006/customXml" ds:itemID="{3D11B4BA-73BE-490A-B225-D301E33E8EB0}">
   <ds:schemaRefs>
     <ds:schemaRef ds:uri="http://schemas.openxmlformats.org/officeDocument/2006/bibliography"/>
   </ds:schemaRefs>

--- a/SAMA5D4文档/MYC-JA5D4X Product Datasheet.docx
+++ b/SAMA5D4文档/MYC-JA5D4X Product Datasheet.docx
@@ -5000,25 +5000,51 @@
       <w:r>
         <w:t xml:space="preserve">Figure </w:t>
       </w:r>
-      <w:fldSimple w:instr=" STYLEREF 1 \s ">
-        <w:r>
-          <w:rPr>
-            <w:noProof/>
-          </w:rPr>
-          <w:t>1</w:t>
-        </w:r>
-      </w:fldSimple>
+      <w:r>
+        <w:fldChar w:fldCharType="begin"/>
+      </w:r>
+      <w:r>
+        <w:instrText xml:space="preserve"> STYLEREF 1 \s </w:instrText>
+      </w:r>
+      <w:r>
+        <w:fldChar w:fldCharType="separate"/>
+      </w:r>
+      <w:r>
+        <w:rPr>
+          <w:noProof/>
+        </w:rPr>
+        <w:t>1</w:t>
+      </w:r>
+      <w:r>
+        <w:rPr>
+          <w:noProof/>
+        </w:rPr>
+        <w:fldChar w:fldCharType="end"/>
+      </w:r>
       <w:r>
         <w:noBreakHyphen/>
       </w:r>
-      <w:fldSimple w:instr=" SEQ Figure \* ARABIC \s 1 ">
-        <w:r>
-          <w:rPr>
-            <w:noProof/>
-          </w:rPr>
-          <w:t>1</w:t>
-        </w:r>
-      </w:fldSimple>
+      <w:r>
+        <w:fldChar w:fldCharType="begin"/>
+      </w:r>
+      <w:r>
+        <w:instrText xml:space="preserve"> SEQ Figure \* ARABIC \s 1 </w:instrText>
+      </w:r>
+      <w:r>
+        <w:fldChar w:fldCharType="separate"/>
+      </w:r>
+      <w:r>
+        <w:rPr>
+          <w:noProof/>
+        </w:rPr>
+        <w:t>1</w:t>
+      </w:r>
+      <w:r>
+        <w:rPr>
+          <w:noProof/>
+        </w:rPr>
+        <w:fldChar w:fldCharType="end"/>
+      </w:r>
       <w:r>
         <w:rPr>
           <w:rFonts w:hint="eastAsia"/>
@@ -5140,25 +5166,51 @@
       <w:r>
         <w:t xml:space="preserve">Figure </w:t>
       </w:r>
-      <w:fldSimple w:instr=" STYLEREF 1 \s ">
-        <w:r>
-          <w:rPr>
-            <w:noProof/>
-          </w:rPr>
-          <w:t>2</w:t>
-        </w:r>
-      </w:fldSimple>
+      <w:r>
+        <w:fldChar w:fldCharType="begin"/>
+      </w:r>
+      <w:r>
+        <w:instrText xml:space="preserve"> STYLEREF 1 \s </w:instrText>
+      </w:r>
+      <w:r>
+        <w:fldChar w:fldCharType="separate"/>
+      </w:r>
+      <w:r>
+        <w:rPr>
+          <w:noProof/>
+        </w:rPr>
+        <w:t>2</w:t>
+      </w:r>
+      <w:r>
+        <w:rPr>
+          <w:noProof/>
+        </w:rPr>
+        <w:fldChar w:fldCharType="end"/>
+      </w:r>
       <w:r>
         <w:noBreakHyphen/>
       </w:r>
-      <w:fldSimple w:instr=" SEQ Figure \* ARABIC \s 1 ">
-        <w:r>
-          <w:rPr>
-            <w:noProof/>
-          </w:rPr>
-          <w:t>1</w:t>
-        </w:r>
-      </w:fldSimple>
+      <w:r>
+        <w:fldChar w:fldCharType="begin"/>
+      </w:r>
+      <w:r>
+        <w:instrText xml:space="preserve"> SEQ Figure \* ARABIC \s 1 </w:instrText>
+      </w:r>
+      <w:r>
+        <w:fldChar w:fldCharType="separate"/>
+      </w:r>
+      <w:r>
+        <w:rPr>
+          <w:noProof/>
+        </w:rPr>
+        <w:t>1</w:t>
+      </w:r>
+      <w:r>
+        <w:rPr>
+          <w:noProof/>
+        </w:rPr>
+        <w:fldChar w:fldCharType="end"/>
+      </w:r>
       <w:bookmarkEnd w:id="6"/>
       <w:r>
         <w:rPr>
@@ -5702,7 +5754,7 @@
           <v:shape id="_x0000_i1025" type="#_x0000_t75" style="width:337.5pt;height:279.75pt" o:ole="">
             <v:imagedata r:id="rId16" o:title=""/>
           </v:shape>
-          <o:OLEObject Type="Embed" ProgID="Picture.PicObj.1" ShapeID="_x0000_i1025" DrawAspect="Content" ObjectID="_1495287736" r:id="rId17"/>
+          <o:OLEObject Type="Embed" ProgID="Picture.PicObj.1" ShapeID="_x0000_i1025" DrawAspect="Content" ObjectID="_1497440775" r:id="rId17"/>
         </w:object>
       </w:r>
     </w:p>
@@ -5714,25 +5766,54 @@
       <w:r>
         <w:t xml:space="preserve">Figure </w:t>
       </w:r>
-      <w:fldSimple w:instr=" STYLEREF 1 \s ">
-        <w:r>
-          <w:rPr>
-            <w:noProof/>
-          </w:rPr>
-          <w:t>2</w:t>
-        </w:r>
-      </w:fldSimple>
+      <w:r>
+        <w:fldChar w:fldCharType="begin"/>
+      </w:r>
+      <w:r>
+        <w:instrText xml:space="preserve"> STYLEREF 1 \s</w:instrText>
+      </w:r>
+      <w:r>
+        <w:instrText xml:space="preserve"> </w:instrText>
+      </w:r>
+      <w:r>
+        <w:fldChar w:fldCharType="separate"/>
+      </w:r>
+      <w:r>
+        <w:rPr>
+          <w:noProof/>
+        </w:rPr>
+        <w:t>2</w:t>
+      </w:r>
+      <w:r>
+        <w:rPr>
+          <w:noProof/>
+        </w:rPr>
+        <w:fldChar w:fldCharType="end"/>
+      </w:r>
       <w:r>
         <w:noBreakHyphen/>
       </w:r>
-      <w:fldSimple w:instr=" SEQ Figure \* ARABIC \s 1 ">
-        <w:r>
-          <w:rPr>
-            <w:noProof/>
-          </w:rPr>
-          <w:t>2</w:t>
-        </w:r>
-      </w:fldSimple>
+      <w:r>
+        <w:fldChar w:fldCharType="begin"/>
+      </w:r>
+      <w:r>
+        <w:instrText xml:space="preserve"> SEQ Figure \* ARABIC \s 1 </w:instrText>
+      </w:r>
+      <w:r>
+        <w:fldChar w:fldCharType="separate"/>
+      </w:r>
+      <w:r>
+        <w:rPr>
+          <w:noProof/>
+        </w:rPr>
+        <w:t>2</w:t>
+      </w:r>
+      <w:r>
+        <w:rPr>
+          <w:noProof/>
+        </w:rPr>
+        <w:fldChar w:fldCharType="end"/>
+      </w:r>
       <w:bookmarkEnd w:id="8"/>
       <w:r>
         <w:rPr>
@@ -5934,13 +6015,18 @@
       </w:pPr>
       <w:r>
         <w:rPr>
+          <w:rFonts w:ascii="Verdana" w:hAnsi="Verdana" w:hint="eastAsia"/>
           <w:noProof/>
+          <w:color w:val="000000"/>
+          <w:sz w:val="18"/>
+          <w:szCs w:val="18"/>
+          <w:shd w:val="clear" w:color="auto" w:fill="FFFFFF"/>
         </w:rPr>
         <w:drawing>
-          <wp:inline distT="0" distB="0" distL="0" distR="0" wp14:anchorId="0FEE81CF" wp14:editId="44C7335F">
-            <wp:extent cx="5274310" cy="4077823"/>
-            <wp:effectExtent l="0" t="0" r="2540" b="0"/>
-            <wp:docPr id="2" name="图片 2"/>
+          <wp:inline distT="0" distB="0" distL="0" distR="0" wp14:anchorId="35CF9C31" wp14:editId="78A7CE93">
+            <wp:extent cx="4352925" cy="4484611"/>
+            <wp:effectExtent l="19050" t="0" r="9525" b="0"/>
+            <wp:docPr id="14" name="图片 2"/>
             <wp:cNvGraphicFramePr>
               <a:graphicFrameLocks xmlns:a="http://schemas.openxmlformats.org/drawingml/2006/main" noChangeAspect="1"/>
             </wp:cNvGraphicFramePr>
@@ -5948,23 +6034,33 @@
               <a:graphicData uri="http://schemas.openxmlformats.org/drawingml/2006/picture">
                 <pic:pic xmlns:pic="http://schemas.openxmlformats.org/drawingml/2006/picture">
                   <pic:nvPicPr>
-                    <pic:cNvPr id="0" name=""/>
-                    <pic:cNvPicPr/>
+                    <pic:cNvPr id="0" name="Picture 2"/>
+                    <pic:cNvPicPr>
+                      <a:picLocks noChangeAspect="1" noChangeArrowheads="1"/>
+                    </pic:cNvPicPr>
                   </pic:nvPicPr>
                   <pic:blipFill>
                     <a:blip r:embed="rId18"/>
+                    <a:srcRect/>
                     <a:stretch>
                       <a:fillRect/>
                     </a:stretch>
                   </pic:blipFill>
-                  <pic:spPr>
+                  <pic:spPr bwMode="auto">
                     <a:xfrm>
                       <a:off x="0" y="0"/>
-                      <a:ext cx="5274310" cy="4077823"/>
+                      <a:ext cx="4358863" cy="4490729"/>
                     </a:xfrm>
                     <a:prstGeom prst="rect">
                       <a:avLst/>
                     </a:prstGeom>
+                    <a:noFill/>
+                    <a:ln w="9525">
+                      <a:noFill/>
+                      <a:miter lim="800000"/>
+                      <a:headEnd/>
+                      <a:tailEnd/>
+                    </a:ln>
                   </pic:spPr>
                 </pic:pic>
               </a:graphicData>
@@ -5980,25 +6076,51 @@
       <w:r>
         <w:t xml:space="preserve">Figure </w:t>
       </w:r>
-      <w:fldSimple w:instr=" STYLEREF 1 \s ">
-        <w:r>
-          <w:rPr>
-            <w:noProof/>
-          </w:rPr>
-          <w:t>2</w:t>
-        </w:r>
-      </w:fldSimple>
+      <w:r>
+        <w:fldChar w:fldCharType="begin"/>
+      </w:r>
+      <w:r>
+        <w:instrText xml:space="preserve"> STYLEREF 1 \s </w:instrText>
+      </w:r>
+      <w:r>
+        <w:fldChar w:fldCharType="separate"/>
+      </w:r>
+      <w:r>
+        <w:rPr>
+          <w:noProof/>
+        </w:rPr>
+        <w:t>2</w:t>
+      </w:r>
+      <w:r>
+        <w:rPr>
+          <w:noProof/>
+        </w:rPr>
+        <w:fldChar w:fldCharType="end"/>
+      </w:r>
       <w:r>
         <w:noBreakHyphen/>
       </w:r>
-      <w:fldSimple w:instr=" SEQ Figure \* ARABIC \s 1 ">
-        <w:r>
-          <w:rPr>
-            <w:noProof/>
-          </w:rPr>
-          <w:t>3</w:t>
-        </w:r>
-      </w:fldSimple>
+      <w:r>
+        <w:fldChar w:fldCharType="begin"/>
+      </w:r>
+      <w:r>
+        <w:instrText xml:space="preserve"> SEQ Figure \* ARABIC \s 1 </w:instrText>
+      </w:r>
+      <w:r>
+        <w:fldChar w:fldCharType="separate"/>
+      </w:r>
+      <w:r>
+        <w:rPr>
+          <w:noProof/>
+        </w:rPr>
+        <w:t>3</w:t>
+      </w:r>
+      <w:r>
+        <w:rPr>
+          <w:noProof/>
+        </w:rPr>
+        <w:fldChar w:fldCharType="end"/>
+      </w:r>
       <w:r>
         <w:rPr>
           <w:rFonts w:hint="eastAsia"/>
@@ -6396,6 +6518,7 @@
         <w:rPr>
           <w:rFonts w:ascii="Arial" w:hAnsi="Arial" w:hint="eastAsia"/>
         </w:rPr>
+        <w:lastRenderedPageBreak/>
         <w:t>TWI:Four TWI</w:t>
       </w:r>
     </w:p>
@@ -6436,7 +6559,6 @@
         <w:rPr>
           <w:rFonts w:ascii="Arial" w:hAnsi="Arial" w:hint="eastAsia"/>
         </w:rPr>
-        <w:lastRenderedPageBreak/>
         <w:t>ADC:Five 12-bit ADC</w:t>
       </w:r>
     </w:p>
@@ -6491,22 +6613,25 @@
         <w:ind w:firstLineChars="0"/>
         <w:rPr>
           <w:rFonts w:ascii="Arial" w:hAnsi="Arial"/>
-          <w:highlight w:val="yellow"/>
         </w:rPr>
       </w:pPr>
       <w:r>
         <w:rPr>
           <w:rFonts w:ascii="Arial" w:hAnsi="Arial" w:hint="eastAsia"/>
-          <w:highlight w:val="yellow"/>
-        </w:rPr>
-        <w:t>PWM</w:t>
+        </w:rPr>
+        <w:t>LCD</w:t>
       </w:r>
       <w:r>
         <w:rPr>
           <w:rFonts w:ascii="Arial" w:hAnsi="Arial" w:hint="eastAsia"/>
-          <w:highlight w:val="yellow"/>
         </w:rPr>
         <w:t>:</w:t>
+      </w:r>
+      <w:r>
+        <w:rPr>
+          <w:rFonts w:ascii="Arial" w:hAnsi="Arial" w:hint="eastAsia"/>
+        </w:rPr>
+        <w:t>One 24bit RGB interface</w:t>
       </w:r>
     </w:p>
     <w:p>
@@ -6520,44 +6645,25 @@
         <w:ind w:firstLineChars="0"/>
         <w:rPr>
           <w:rFonts w:ascii="Arial" w:hAnsi="Arial"/>
-          <w:highlight w:val="yellow"/>
         </w:rPr>
       </w:pPr>
       <w:r>
         <w:rPr>
           <w:rFonts w:ascii="Arial" w:hAnsi="Arial" w:hint="eastAsia"/>
-          <w:highlight w:val="yellow"/>
-        </w:rPr>
-        <w:t>LCD</w:t>
+        </w:rPr>
+        <w:t>ISI</w:t>
       </w:r>
       <w:r>
         <w:rPr>
           <w:rFonts w:ascii="Arial" w:hAnsi="Arial" w:hint="eastAsia"/>
-          <w:highlight w:val="yellow"/>
-        </w:rPr>
-        <w:t>:</w:t>
-      </w:r>
-    </w:p>
-    <w:p>
-      <w:pPr>
-        <w:pStyle w:val="a6"/>
-        <w:numPr>
-          <w:ilvl w:val="0"/>
-          <w:numId w:val="10"/>
-        </w:numPr>
-        <w:spacing w:line="360" w:lineRule="auto"/>
-        <w:ind w:firstLineChars="0"/>
-        <w:rPr>
-          <w:rFonts w:ascii="Arial" w:hAnsi="Arial"/>
-          <w:highlight w:val="yellow"/>
-        </w:rPr>
-      </w:pPr>
+        </w:rPr>
+        <w:t>：</w:t>
+      </w:r>
       <w:r>
         <w:rPr>
           <w:rFonts w:ascii="Arial" w:hAnsi="Arial" w:hint="eastAsia"/>
-          <w:highlight w:val="yellow"/>
-        </w:rPr>
-        <w:t>HDMI:</w:t>
+        </w:rPr>
+        <w:t>One ISI interface</w:t>
       </w:r>
     </w:p>
     <w:p>
@@ -6758,25 +6864,51 @@
       <w:r>
         <w:t xml:space="preserve">Figure </w:t>
       </w:r>
-      <w:fldSimple w:instr=" STYLEREF 1 \s ">
-        <w:r>
-          <w:rPr>
-            <w:noProof/>
-          </w:rPr>
-          <w:t>3</w:t>
-        </w:r>
-      </w:fldSimple>
+      <w:r>
+        <w:fldChar w:fldCharType="begin"/>
+      </w:r>
+      <w:r>
+        <w:instrText xml:space="preserve"> STYLEREF 1 \s </w:instrText>
+      </w:r>
+      <w:r>
+        <w:fldChar w:fldCharType="separate"/>
+      </w:r>
+      <w:r>
+        <w:rPr>
+          <w:noProof/>
+        </w:rPr>
+        <w:t>3</w:t>
+      </w:r>
+      <w:r>
+        <w:rPr>
+          <w:noProof/>
+        </w:rPr>
+        <w:fldChar w:fldCharType="end"/>
+      </w:r>
       <w:r>
         <w:noBreakHyphen/>
       </w:r>
-      <w:fldSimple w:instr=" SEQ Figure \* ARABIC \s 1 ">
-        <w:r>
-          <w:rPr>
-            <w:noProof/>
-          </w:rPr>
-          <w:t>1</w:t>
-        </w:r>
-      </w:fldSimple>
+      <w:r>
+        <w:fldChar w:fldCharType="begin"/>
+      </w:r>
+      <w:r>
+        <w:instrText xml:space="preserve"> SEQ Figure \* ARABIC \s 1 </w:instrText>
+      </w:r>
+      <w:r>
+        <w:fldChar w:fldCharType="separate"/>
+      </w:r>
+      <w:r>
+        <w:rPr>
+          <w:noProof/>
+        </w:rPr>
+        <w:t>1</w:t>
+      </w:r>
+      <w:r>
+        <w:rPr>
+          <w:noProof/>
+        </w:rPr>
+        <w:fldChar w:fldCharType="end"/>
+      </w:r>
       <w:r>
         <w:rPr>
           <w:rFonts w:hint="eastAsia"/>
@@ -7041,8 +7173,6 @@
               </w:rPr>
               <w:t>MYD_JA5D4X</w:t>
             </w:r>
-            <w:bookmarkStart w:id="18" w:name="_GoBack"/>
-            <w:bookmarkEnd w:id="18"/>
           </w:p>
         </w:tc>
       </w:tr>
@@ -26866,6 +26996,7 @@
                 <w:sz w:val="18"/>
                 <w:szCs w:val="18"/>
               </w:rPr>
+              <w:lastRenderedPageBreak/>
               <w:t>128</w:t>
             </w:r>
           </w:p>
@@ -33376,6 +33507,7 @@
                 <w:sz w:val="18"/>
                 <w:szCs w:val="18"/>
               </w:rPr>
+              <w:lastRenderedPageBreak/>
               <w:t>169</w:t>
             </w:r>
           </w:p>
@@ -38213,51 +38345,25 @@
       <w:r>
         <w:t xml:space="preserve">Table </w:t>
       </w:r>
-      <w:r>
-        <w:fldChar w:fldCharType="begin"/>
-      </w:r>
-      <w:r>
-        <w:instrText xml:space="preserve"> STYLEREF 1 \s </w:instrText>
-      </w:r>
-      <w:r>
-        <w:fldChar w:fldCharType="separate"/>
-      </w:r>
-      <w:r>
-        <w:rPr>
-          <w:noProof/>
-        </w:rPr>
-        <w:t>3</w:t>
-      </w:r>
-      <w:r>
-        <w:rPr>
-          <w:noProof/>
-        </w:rPr>
-        <w:fldChar w:fldCharType="end"/>
-      </w:r>
+      <w:fldSimple w:instr=" STYLEREF 1 \s ">
+        <w:r>
+          <w:rPr>
+            <w:noProof/>
+          </w:rPr>
+          <w:t>3</w:t>
+        </w:r>
+      </w:fldSimple>
       <w:r>
         <w:t>-</w:t>
       </w:r>
-      <w:r>
-        <w:fldChar w:fldCharType="begin"/>
-      </w:r>
-      <w:r>
-        <w:instrText xml:space="preserve"> SEQ Table \* ARABIC \s 1 </w:instrText>
-      </w:r>
-      <w:r>
-        <w:fldChar w:fldCharType="separate"/>
-      </w:r>
-      <w:r>
-        <w:rPr>
-          <w:noProof/>
-        </w:rPr>
-        <w:t>1</w:t>
-      </w:r>
-      <w:r>
-        <w:rPr>
-          <w:noProof/>
-        </w:rPr>
-        <w:fldChar w:fldCharType="end"/>
-      </w:r>
+      <w:fldSimple w:instr=" SEQ Table \* ARABIC \s 1 ">
+        <w:r>
+          <w:rPr>
+            <w:noProof/>
+          </w:rPr>
+          <w:t>1</w:t>
+        </w:r>
+      </w:fldSimple>
       <w:r>
         <w:rPr>
           <w:rFonts w:hint="eastAsia"/>
@@ -38288,13 +38394,14 @@
       <w:pPr>
         <w:pStyle w:val="1"/>
       </w:pPr>
-      <w:bookmarkStart w:id="19" w:name="_Toc398119594"/>
-      <w:bookmarkStart w:id="20" w:name="_Toc420410976"/>
-      <w:bookmarkStart w:id="21" w:name="_Toc420425400"/>
+      <w:bookmarkStart w:id="18" w:name="_Toc398119594"/>
+      <w:bookmarkStart w:id="19" w:name="_Toc420410976"/>
+      <w:bookmarkStart w:id="20" w:name="_Toc420425400"/>
       <w:r>
         <w:rPr>
           <w:rFonts w:cs="Arial"/>
         </w:rPr>
+        <w:lastRenderedPageBreak/>
         <w:t>Circuit</w:t>
       </w:r>
       <w:r>
@@ -38309,17 +38416,17 @@
         </w:rPr>
         <w:t>Design</w:t>
       </w:r>
+      <w:bookmarkEnd w:id="18"/>
       <w:bookmarkEnd w:id="19"/>
       <w:bookmarkEnd w:id="20"/>
-      <w:bookmarkEnd w:id="21"/>
     </w:p>
     <w:p>
       <w:pPr>
         <w:pStyle w:val="2"/>
       </w:pPr>
-      <w:bookmarkStart w:id="22" w:name="_Toc398119595"/>
-      <w:bookmarkStart w:id="23" w:name="_Toc420410977"/>
-      <w:bookmarkStart w:id="24" w:name="_Toc420425401"/>
+      <w:bookmarkStart w:id="21" w:name="_Toc398119595"/>
+      <w:bookmarkStart w:id="22" w:name="_Toc420410977"/>
+      <w:bookmarkStart w:id="23" w:name="_Toc420425401"/>
       <w:r>
         <w:t>DDR</w:t>
       </w:r>
@@ -38332,9 +38439,9 @@
       <w:r>
         <w:t xml:space="preserve"> SDRAM</w:t>
       </w:r>
+      <w:bookmarkEnd w:id="21"/>
       <w:bookmarkEnd w:id="22"/>
       <w:bookmarkEnd w:id="23"/>
-      <w:bookmarkEnd w:id="24"/>
     </w:p>
     <w:p>
       <w:pPr>
@@ -38427,30 +38534,56 @@
       <w:pPr>
         <w:pStyle w:val="a9"/>
       </w:pPr>
-      <w:bookmarkStart w:id="25" w:name="_Ref420511153"/>
+      <w:bookmarkStart w:id="24" w:name="_Ref420511153"/>
       <w:r>
         <w:t xml:space="preserve">Figure </w:t>
       </w:r>
-      <w:fldSimple w:instr=" STYLEREF 1 \s ">
-        <w:r>
-          <w:rPr>
-            <w:noProof/>
-          </w:rPr>
-          <w:t>4</w:t>
-        </w:r>
-      </w:fldSimple>
+      <w:r>
+        <w:fldChar w:fldCharType="begin"/>
+      </w:r>
+      <w:r>
+        <w:instrText xml:space="preserve"> STYLEREF 1 \s </w:instrText>
+      </w:r>
+      <w:r>
+        <w:fldChar w:fldCharType="separate"/>
+      </w:r>
+      <w:r>
+        <w:rPr>
+          <w:noProof/>
+        </w:rPr>
+        <w:t>4</w:t>
+      </w:r>
+      <w:r>
+        <w:rPr>
+          <w:noProof/>
+        </w:rPr>
+        <w:fldChar w:fldCharType="end"/>
+      </w:r>
       <w:r>
         <w:noBreakHyphen/>
       </w:r>
-      <w:fldSimple w:instr=" SEQ Figure \* ARABIC \s 1 ">
-        <w:r>
-          <w:rPr>
-            <w:noProof/>
-          </w:rPr>
-          <w:t>1</w:t>
-        </w:r>
-      </w:fldSimple>
-      <w:bookmarkEnd w:id="25"/>
+      <w:r>
+        <w:fldChar w:fldCharType="begin"/>
+      </w:r>
+      <w:r>
+        <w:instrText xml:space="preserve"> SEQ Figure \* ARABIC \s 1 </w:instrText>
+      </w:r>
+      <w:r>
+        <w:fldChar w:fldCharType="separate"/>
+      </w:r>
+      <w:r>
+        <w:rPr>
+          <w:noProof/>
+        </w:rPr>
+        <w:t>1</w:t>
+      </w:r>
+      <w:r>
+        <w:rPr>
+          <w:noProof/>
+        </w:rPr>
+        <w:fldChar w:fldCharType="end"/>
+      </w:r>
+      <w:bookmarkEnd w:id="24"/>
       <w:r>
         <w:rPr>
           <w:rFonts w:hint="eastAsia"/>
@@ -38462,15 +38595,15 @@
       <w:pPr>
         <w:pStyle w:val="2"/>
       </w:pPr>
-      <w:bookmarkStart w:id="26" w:name="_Toc398119596"/>
-      <w:bookmarkStart w:id="27" w:name="_Toc420410978"/>
-      <w:bookmarkStart w:id="28" w:name="_Toc420425402"/>
+      <w:bookmarkStart w:id="25" w:name="_Toc398119596"/>
+      <w:bookmarkStart w:id="26" w:name="_Toc420410978"/>
+      <w:bookmarkStart w:id="27" w:name="_Toc420425402"/>
       <w:r>
         <w:t>Flash</w:t>
       </w:r>
+      <w:bookmarkEnd w:id="25"/>
       <w:bookmarkEnd w:id="26"/>
       <w:bookmarkEnd w:id="27"/>
-      <w:bookmarkEnd w:id="28"/>
     </w:p>
     <w:p>
       <w:pPr>
@@ -38496,8 +38629,8 @@
       <w:pPr>
         <w:pStyle w:val="3"/>
       </w:pPr>
-      <w:bookmarkStart w:id="29" w:name="_Toc420410979"/>
-      <w:bookmarkStart w:id="30" w:name="_Toc420425403"/>
+      <w:bookmarkStart w:id="28" w:name="_Toc420410979"/>
+      <w:bookmarkStart w:id="29" w:name="_Toc420425403"/>
       <w:r>
         <w:rPr>
           <w:rFonts w:hint="eastAsia"/>
@@ -38516,8 +38649,8 @@
         </w:rPr>
         <w:t>eMMC</w:t>
       </w:r>
+      <w:bookmarkEnd w:id="28"/>
       <w:bookmarkEnd w:id="29"/>
-      <w:bookmarkEnd w:id="30"/>
     </w:p>
     <w:p>
       <w:pPr>
@@ -38587,6 +38720,7 @@
         <w:t xml:space="preserve"> Flash, a single </w:t>
       </w:r>
       <w:r>
+        <w:lastRenderedPageBreak/>
         <w:t>MT29F4G08ABAEAWP</w:t>
       </w:r>
       <w:r>
@@ -38869,30 +39003,56 @@
       <w:pPr>
         <w:pStyle w:val="a9"/>
       </w:pPr>
-      <w:bookmarkStart w:id="31" w:name="_Ref420513263"/>
+      <w:bookmarkStart w:id="30" w:name="_Ref420513263"/>
       <w:r>
         <w:t xml:space="preserve">Figure </w:t>
       </w:r>
-      <w:fldSimple w:instr=" STYLEREF 1 \s ">
-        <w:r>
-          <w:rPr>
-            <w:noProof/>
-          </w:rPr>
-          <w:t>4</w:t>
-        </w:r>
-      </w:fldSimple>
+      <w:r>
+        <w:fldChar w:fldCharType="begin"/>
+      </w:r>
+      <w:r>
+        <w:instrText xml:space="preserve"> STYLEREF 1 \s </w:instrText>
+      </w:r>
+      <w:r>
+        <w:fldChar w:fldCharType="separate"/>
+      </w:r>
+      <w:r>
+        <w:rPr>
+          <w:noProof/>
+        </w:rPr>
+        <w:t>4</w:t>
+      </w:r>
+      <w:r>
+        <w:rPr>
+          <w:noProof/>
+        </w:rPr>
+        <w:fldChar w:fldCharType="end"/>
+      </w:r>
       <w:r>
         <w:noBreakHyphen/>
       </w:r>
-      <w:fldSimple w:instr=" SEQ Figure \* ARABIC \s 1 ">
-        <w:r>
-          <w:rPr>
-            <w:noProof/>
-          </w:rPr>
-          <w:t>2</w:t>
-        </w:r>
-      </w:fldSimple>
-      <w:bookmarkEnd w:id="31"/>
+      <w:r>
+        <w:fldChar w:fldCharType="begin"/>
+      </w:r>
+      <w:r>
+        <w:instrText xml:space="preserve"> SEQ Figure \* ARABIC \s 1 </w:instrText>
+      </w:r>
+      <w:r>
+        <w:fldChar w:fldCharType="separate"/>
+      </w:r>
+      <w:r>
+        <w:rPr>
+          <w:noProof/>
+        </w:rPr>
+        <w:t>2</w:t>
+      </w:r>
+      <w:r>
+        <w:rPr>
+          <w:noProof/>
+        </w:rPr>
+        <w:fldChar w:fldCharType="end"/>
+      </w:r>
+      <w:bookmarkEnd w:id="30"/>
       <w:r>
         <w:rPr>
           <w:rFonts w:hint="eastAsia"/>
@@ -38904,16 +39064,16 @@
       <w:pPr>
         <w:pStyle w:val="3"/>
       </w:pPr>
-      <w:bookmarkStart w:id="32" w:name="_Toc420410980"/>
-      <w:bookmarkStart w:id="33" w:name="_Toc420425404"/>
+      <w:bookmarkStart w:id="31" w:name="_Toc420410980"/>
+      <w:bookmarkStart w:id="32" w:name="_Toc420425404"/>
       <w:r>
         <w:rPr>
           <w:rFonts w:hint="eastAsia"/>
         </w:rPr>
         <w:t>Data Flash</w:t>
       </w:r>
+      <w:bookmarkEnd w:id="31"/>
       <w:bookmarkEnd w:id="32"/>
-      <w:bookmarkEnd w:id="33"/>
     </w:p>
     <w:p>
       <w:pPr>
@@ -38971,6 +39131,7 @@
         <w:rPr>
           <w:noProof/>
         </w:rPr>
+        <w:lastRenderedPageBreak/>
         <w:drawing>
           <wp:inline distT="0" distB="0" distL="0" distR="0" wp14:anchorId="0FB1EBC8" wp14:editId="37AF085C">
             <wp:extent cx="3438525" cy="1809750"/>
@@ -39015,25 +39176,51 @@
       <w:r>
         <w:t xml:space="preserve">Figure </w:t>
       </w:r>
-      <w:fldSimple w:instr=" STYLEREF 1 \s ">
-        <w:r>
-          <w:rPr>
-            <w:noProof/>
-          </w:rPr>
-          <w:t>4</w:t>
-        </w:r>
-      </w:fldSimple>
+      <w:r>
+        <w:fldChar w:fldCharType="begin"/>
+      </w:r>
+      <w:r>
+        <w:instrText xml:space="preserve"> STYLEREF 1 \s </w:instrText>
+      </w:r>
+      <w:r>
+        <w:fldChar w:fldCharType="separate"/>
+      </w:r>
+      <w:r>
+        <w:rPr>
+          <w:noProof/>
+        </w:rPr>
+        <w:t>4</w:t>
+      </w:r>
+      <w:r>
+        <w:rPr>
+          <w:noProof/>
+        </w:rPr>
+        <w:fldChar w:fldCharType="end"/>
+      </w:r>
       <w:r>
         <w:noBreakHyphen/>
       </w:r>
-      <w:fldSimple w:instr=" SEQ Figure \* ARABIC \s 1 ">
-        <w:r>
-          <w:rPr>
-            <w:noProof/>
-          </w:rPr>
-          <w:t>3</w:t>
-        </w:r>
-      </w:fldSimple>
+      <w:r>
+        <w:fldChar w:fldCharType="begin"/>
+      </w:r>
+      <w:r>
+        <w:instrText xml:space="preserve"> SEQ Figure \* ARABIC \s 1 </w:instrText>
+      </w:r>
+      <w:r>
+        <w:fldChar w:fldCharType="separate"/>
+      </w:r>
+      <w:r>
+        <w:rPr>
+          <w:noProof/>
+        </w:rPr>
+        <w:t>3</w:t>
+      </w:r>
+      <w:r>
+        <w:rPr>
+          <w:noProof/>
+        </w:rPr>
+        <w:fldChar w:fldCharType="end"/>
+      </w:r>
       <w:r>
         <w:rPr>
           <w:rFonts w:hint="eastAsia"/>
@@ -39045,16 +39232,16 @@
       <w:pPr>
         <w:pStyle w:val="3"/>
       </w:pPr>
-      <w:bookmarkStart w:id="34" w:name="_Toc420410981"/>
-      <w:bookmarkStart w:id="35" w:name="_Toc420425405"/>
+      <w:bookmarkStart w:id="33" w:name="_Toc420410981"/>
+      <w:bookmarkStart w:id="34" w:name="_Toc420425405"/>
       <w:r>
         <w:rPr>
           <w:rFonts w:hint="eastAsia"/>
         </w:rPr>
         <w:t>EEPROM</w:t>
       </w:r>
+      <w:bookmarkEnd w:id="33"/>
       <w:bookmarkEnd w:id="34"/>
-      <w:bookmarkEnd w:id="35"/>
     </w:p>
     <w:p>
       <w:pPr>
@@ -39207,25 +39394,51 @@
       <w:r>
         <w:t xml:space="preserve">Figure </w:t>
       </w:r>
-      <w:fldSimple w:instr=" STYLEREF 1 \s ">
-        <w:r>
-          <w:rPr>
-            <w:noProof/>
-          </w:rPr>
-          <w:t>4</w:t>
-        </w:r>
-      </w:fldSimple>
+      <w:r>
+        <w:fldChar w:fldCharType="begin"/>
+      </w:r>
+      <w:r>
+        <w:instrText xml:space="preserve"> STYLEREF 1 \s </w:instrText>
+      </w:r>
+      <w:r>
+        <w:fldChar w:fldCharType="separate"/>
+      </w:r>
+      <w:r>
+        <w:rPr>
+          <w:noProof/>
+        </w:rPr>
+        <w:t>4</w:t>
+      </w:r>
+      <w:r>
+        <w:rPr>
+          <w:noProof/>
+        </w:rPr>
+        <w:fldChar w:fldCharType="end"/>
+      </w:r>
       <w:r>
         <w:noBreakHyphen/>
       </w:r>
-      <w:fldSimple w:instr=" SEQ Figure \* ARABIC \s 1 ">
-        <w:r>
-          <w:rPr>
-            <w:noProof/>
-          </w:rPr>
-          <w:t>4</w:t>
-        </w:r>
-      </w:fldSimple>
+      <w:r>
+        <w:fldChar w:fldCharType="begin"/>
+      </w:r>
+      <w:r>
+        <w:instrText xml:space="preserve"> SEQ Figure \* ARABIC \s 1 </w:instrText>
+      </w:r>
+      <w:r>
+        <w:fldChar w:fldCharType="separate"/>
+      </w:r>
+      <w:r>
+        <w:rPr>
+          <w:noProof/>
+        </w:rPr>
+        <w:t>4</w:t>
+      </w:r>
+      <w:r>
+        <w:rPr>
+          <w:noProof/>
+        </w:rPr>
+        <w:fldChar w:fldCharType="end"/>
+      </w:r>
       <w:r>
         <w:rPr>
           <w:rFonts w:hint="eastAsia"/>
@@ -39237,14 +39450,14 @@
       <w:pPr>
         <w:pStyle w:val="2"/>
       </w:pPr>
-      <w:bookmarkStart w:id="36" w:name="_Toc420425406"/>
+      <w:bookmarkStart w:id="35" w:name="_Toc420425406"/>
       <w:r>
         <w:rPr>
           <w:rFonts w:hint="eastAsia"/>
         </w:rPr>
         <w:t>Ethernet</w:t>
       </w:r>
-      <w:bookmarkEnd w:id="36"/>
+      <w:bookmarkEnd w:id="35"/>
     </w:p>
     <w:p>
       <w:pPr>
@@ -39326,6 +39539,7 @@
         <w:rPr>
           <w:noProof/>
         </w:rPr>
+        <w:lastRenderedPageBreak/>
         <w:drawing>
           <wp:inline distT="0" distB="0" distL="0" distR="0" wp14:anchorId="78496BC2" wp14:editId="33B7F2CE">
             <wp:extent cx="5274310" cy="4138868"/>
@@ -39370,25 +39584,51 @@
       <w:r>
         <w:t xml:space="preserve">Figure </w:t>
       </w:r>
-      <w:fldSimple w:instr=" STYLEREF 1 \s ">
-        <w:r>
-          <w:rPr>
-            <w:noProof/>
-          </w:rPr>
-          <w:t>4</w:t>
-        </w:r>
-      </w:fldSimple>
+      <w:r>
+        <w:fldChar w:fldCharType="begin"/>
+      </w:r>
+      <w:r>
+        <w:instrText xml:space="preserve"> STYLEREF 1 \s </w:instrText>
+      </w:r>
+      <w:r>
+        <w:fldChar w:fldCharType="separate"/>
+      </w:r>
+      <w:r>
+        <w:rPr>
+          <w:noProof/>
+        </w:rPr>
+        <w:t>4</w:t>
+      </w:r>
+      <w:r>
+        <w:rPr>
+          <w:noProof/>
+        </w:rPr>
+        <w:fldChar w:fldCharType="end"/>
+      </w:r>
       <w:r>
         <w:noBreakHyphen/>
       </w:r>
-      <w:fldSimple w:instr=" SEQ Figure \* ARABIC \s 1 ">
-        <w:r>
-          <w:rPr>
-            <w:noProof/>
-          </w:rPr>
-          <w:t>5</w:t>
-        </w:r>
-      </w:fldSimple>
+      <w:r>
+        <w:fldChar w:fldCharType="begin"/>
+      </w:r>
+      <w:r>
+        <w:instrText xml:space="preserve"> SEQ Figure \* ARABIC \s 1 </w:instrText>
+      </w:r>
+      <w:r>
+        <w:fldChar w:fldCharType="separate"/>
+      </w:r>
+      <w:r>
+        <w:rPr>
+          <w:noProof/>
+        </w:rPr>
+        <w:t>5</w:t>
+      </w:r>
+      <w:r>
+        <w:rPr>
+          <w:noProof/>
+        </w:rPr>
+        <w:fldChar w:fldCharType="end"/>
+      </w:r>
       <w:r>
         <w:rPr>
           <w:rFonts w:hint="eastAsia"/>
@@ -39400,8 +39640,8 @@
       <w:pPr>
         <w:pStyle w:val="2"/>
       </w:pPr>
-      <w:bookmarkStart w:id="37" w:name="_Toc420410983"/>
-      <w:bookmarkStart w:id="38" w:name="_Toc420425407"/>
+      <w:bookmarkStart w:id="36" w:name="_Toc420410983"/>
+      <w:bookmarkStart w:id="37" w:name="_Toc420425407"/>
       <w:r>
         <w:rPr>
           <w:rFonts w:hint="eastAsia"/>
@@ -39414,8 +39654,8 @@
         </w:rPr>
         <w:t>s</w:t>
       </w:r>
+      <w:bookmarkEnd w:id="36"/>
       <w:bookmarkEnd w:id="37"/>
-      <w:bookmarkEnd w:id="38"/>
     </w:p>
     <w:p>
       <w:pPr>
@@ -39525,25 +39765,51 @@
       <w:r>
         <w:t xml:space="preserve">Figure </w:t>
       </w:r>
-      <w:fldSimple w:instr=" STYLEREF 1 \s ">
-        <w:r>
-          <w:rPr>
-            <w:noProof/>
-          </w:rPr>
-          <w:t>4</w:t>
-        </w:r>
-      </w:fldSimple>
+      <w:r>
+        <w:fldChar w:fldCharType="begin"/>
+      </w:r>
+      <w:r>
+        <w:instrText xml:space="preserve"> STYLEREF 1 \s </w:instrText>
+      </w:r>
+      <w:r>
+        <w:fldChar w:fldCharType="separate"/>
+      </w:r>
+      <w:r>
+        <w:rPr>
+          <w:noProof/>
+        </w:rPr>
+        <w:t>4</w:t>
+      </w:r>
+      <w:r>
+        <w:rPr>
+          <w:noProof/>
+        </w:rPr>
+        <w:fldChar w:fldCharType="end"/>
+      </w:r>
       <w:r>
         <w:noBreakHyphen/>
       </w:r>
-      <w:fldSimple w:instr=" SEQ Figure \* ARABIC \s 1 ">
-        <w:r>
-          <w:rPr>
-            <w:noProof/>
-          </w:rPr>
-          <w:t>6</w:t>
-        </w:r>
-      </w:fldSimple>
+      <w:r>
+        <w:fldChar w:fldCharType="begin"/>
+      </w:r>
+      <w:r>
+        <w:instrText xml:space="preserve"> SEQ Figure \* ARABIC \s 1 </w:instrText>
+      </w:r>
+      <w:r>
+        <w:fldChar w:fldCharType="separate"/>
+      </w:r>
+      <w:r>
+        <w:rPr>
+          <w:noProof/>
+        </w:rPr>
+        <w:t>6</w:t>
+      </w:r>
+      <w:r>
+        <w:rPr>
+          <w:noProof/>
+        </w:rPr>
+        <w:fldChar w:fldCharType="end"/>
+      </w:r>
       <w:r>
         <w:rPr>
           <w:rFonts w:hint="eastAsia"/>
@@ -39558,14 +39824,14 @@
           <w:rFonts w:cs="Arial"/>
         </w:rPr>
       </w:pPr>
-      <w:bookmarkStart w:id="39" w:name="_Toc420425408"/>
+      <w:bookmarkStart w:id="38" w:name="_Toc420425408"/>
       <w:r>
         <w:rPr>
           <w:rFonts w:cs="Arial"/>
         </w:rPr>
         <w:t>Power supply</w:t>
       </w:r>
-      <w:bookmarkEnd w:id="39"/>
+      <w:bookmarkEnd w:id="38"/>
     </w:p>
     <w:p>
       <w:pPr>
@@ -39619,6 +39885,7 @@
         <w:rPr>
           <w:rFonts w:ascii="Arial" w:hAnsi="Arial" w:hint="eastAsia"/>
         </w:rPr>
+        <w:lastRenderedPageBreak/>
         <w:t>VDDIOP</w:t>
       </w:r>
       <w:r>
@@ -40055,14 +40322,14 @@
       <w:pPr>
         <w:pStyle w:val="2"/>
       </w:pPr>
-      <w:bookmarkStart w:id="40" w:name="_Toc420425409"/>
+      <w:bookmarkStart w:id="39" w:name="_Toc420425409"/>
       <w:r>
         <w:rPr>
           <w:rFonts w:cs="Arial"/>
         </w:rPr>
         <w:t>Boot mode</w:t>
       </w:r>
-      <w:bookmarkEnd w:id="40"/>
+      <w:bookmarkEnd w:id="39"/>
     </w:p>
     <w:p>
       <w:r>
@@ -40546,51 +40813,25 @@
       <w:r>
         <w:t xml:space="preserve">Table </w:t>
       </w:r>
-      <w:r>
-        <w:fldChar w:fldCharType="begin"/>
-      </w:r>
-      <w:r>
-        <w:instrText xml:space="preserve"> STYLEREF 1 \s </w:instrText>
-      </w:r>
-      <w:r>
-        <w:fldChar w:fldCharType="separate"/>
-      </w:r>
-      <w:r>
-        <w:rPr>
-          <w:noProof/>
-        </w:rPr>
-        <w:t>4</w:t>
-      </w:r>
-      <w:r>
-        <w:rPr>
-          <w:noProof/>
-        </w:rPr>
-        <w:fldChar w:fldCharType="end"/>
-      </w:r>
+      <w:fldSimple w:instr=" STYLEREF 1 \s ">
+        <w:r>
+          <w:rPr>
+            <w:noProof/>
+          </w:rPr>
+          <w:t>4</w:t>
+        </w:r>
+      </w:fldSimple>
       <w:r>
         <w:t>-</w:t>
       </w:r>
-      <w:r>
-        <w:fldChar w:fldCharType="begin"/>
-      </w:r>
-      <w:r>
-        <w:instrText xml:space="preserve"> SEQ Table \* ARABIC \s 1 </w:instrText>
-      </w:r>
-      <w:r>
-        <w:fldChar w:fldCharType="separate"/>
-      </w:r>
-      <w:r>
-        <w:rPr>
-          <w:noProof/>
-        </w:rPr>
-        <w:t>1</w:t>
-      </w:r>
-      <w:r>
-        <w:rPr>
-          <w:noProof/>
-        </w:rPr>
-        <w:fldChar w:fldCharType="end"/>
-      </w:r>
+      <w:fldSimple w:instr=" SEQ Table \* ARABIC \s 1 ">
+        <w:r>
+          <w:rPr>
+            <w:noProof/>
+          </w:rPr>
+          <w:t>1</w:t>
+        </w:r>
+      </w:fldSimple>
       <w:r>
         <w:rPr>
           <w:rFonts w:hint="eastAsia"/>
@@ -40602,14 +40843,15 @@
       <w:pPr>
         <w:pStyle w:val="1"/>
       </w:pPr>
-      <w:bookmarkStart w:id="41" w:name="_Toc420425410"/>
+      <w:bookmarkStart w:id="40" w:name="_Toc420425410"/>
       <w:r>
         <w:rPr>
           <w:rFonts w:cs="Arial"/>
         </w:rPr>
+        <w:lastRenderedPageBreak/>
         <w:t>Mechanical parameters</w:t>
       </w:r>
-      <w:bookmarkEnd w:id="41"/>
+      <w:bookmarkEnd w:id="40"/>
     </w:p>
     <w:p>
       <w:pPr>
@@ -40742,14 +40984,46 @@
         <w:rPr>
           <w:rFonts w:ascii="Arial" w:hAnsi="Arial"/>
         </w:rPr>
-        <w:t xml:space="preserve">Mechanical Dimensions:  67 mm x 45 mm x </w:t>
+        <w:t xml:space="preserve">Mechanical Dimensions:  </w:t>
       </w:r>
       <w:r>
         <w:rPr>
           <w:rFonts w:ascii="Arial" w:hAnsi="Arial" w:hint="eastAsia"/>
         </w:rPr>
+        <w:t>[</w:t>
+      </w:r>
+      <w:r>
+        <w:rPr>
+          <w:rFonts w:ascii="Arial" w:hAnsi="Arial"/>
+        </w:rPr>
+        <w:t>67</w:t>
+      </w:r>
+      <w:r>
+        <w:rPr>
+          <w:rFonts w:ascii="Arial" w:hAnsi="Arial" w:hint="eastAsia"/>
+        </w:rPr>
+        <w:t>.6</w:t>
+      </w:r>
+      <w:r>
+        <w:rPr>
+          <w:rFonts w:ascii="Arial" w:hAnsi="Arial"/>
+        </w:rPr>
+        <w:t xml:space="preserve"> x 45 x </w:t>
+      </w:r>
+      <w:r>
+        <w:rPr>
+          <w:rFonts w:ascii="Arial" w:hAnsi="Arial" w:hint="eastAsia"/>
+        </w:rPr>
         <w:t>1.0</w:t>
       </w:r>
+      <w:r>
+        <w:rPr>
+          <w:rFonts w:ascii="Arial" w:hAnsi="Arial" w:hint="eastAsia"/>
+        </w:rPr>
+        <w:t>]</w:t>
+      </w:r>
+      <w:bookmarkStart w:id="41" w:name="_GoBack"/>
+      <w:bookmarkEnd w:id="41"/>
       <w:r>
         <w:rPr>
           <w:rFonts w:ascii="Arial" w:hAnsi="Arial"/>
@@ -40961,12 +41235,15 @@
       </w:pPr>
       <w:r>
         <w:rPr>
+          <w:rFonts w:cs="Arial" w:hint="eastAsia"/>
+          <w:b/>
           <w:noProof/>
+          <w:szCs w:val="21"/>
         </w:rPr>
         <w:drawing>
-          <wp:inline distT="0" distB="0" distL="0" distR="0" wp14:anchorId="67389649" wp14:editId="00EA5121">
-            <wp:extent cx="5274310" cy="3561991"/>
-            <wp:effectExtent l="0" t="0" r="2540" b="635"/>
+          <wp:inline distT="0" distB="0" distL="0" distR="0" wp14:anchorId="320ECFF1" wp14:editId="7D4C29A3">
+            <wp:extent cx="5274310" cy="3136265"/>
+            <wp:effectExtent l="0" t="0" r="2540" b="6985"/>
             <wp:docPr id="11" name="图片 11"/>
             <wp:cNvGraphicFramePr>
               <a:graphicFrameLocks xmlns:a="http://schemas.openxmlformats.org/drawingml/2006/main" noChangeAspect="1"/>
@@ -40975,19 +41252,13 @@
               <a:graphicData uri="http://schemas.openxmlformats.org/drawingml/2006/picture">
                 <pic:pic xmlns:pic="http://schemas.openxmlformats.org/drawingml/2006/picture">
                   <pic:nvPicPr>
-                    <pic:cNvPr id="0" name="图片 1"/>
+                    <pic:cNvPr id="0" name="Picture 11"/>
                     <pic:cNvPicPr>
                       <a:picLocks noChangeAspect="1" noChangeArrowheads="1"/>
                     </pic:cNvPicPr>
                   </pic:nvPicPr>
                   <pic:blipFill>
-                    <a:blip r:embed="rId26">
-                      <a:extLst>
-                        <a:ext uri="{28A0092B-C50C-407E-A947-70E740481C1C}">
-                          <a14:useLocalDpi xmlns:a14="http://schemas.microsoft.com/office/drawing/2010/main" val="0"/>
-                        </a:ext>
-                      </a:extLst>
-                    </a:blip>
+                    <a:blip r:embed="rId26"/>
                     <a:srcRect/>
                     <a:stretch>
                       <a:fillRect/>
@@ -40996,14 +41267,17 @@
                   <pic:spPr bwMode="auto">
                     <a:xfrm>
                       <a:off x="0" y="0"/>
-                      <a:ext cx="5274310" cy="3561991"/>
+                      <a:ext cx="5274310" cy="3136265"/>
                     </a:xfrm>
                     <a:prstGeom prst="rect">
                       <a:avLst/>
                     </a:prstGeom>
                     <a:noFill/>
-                    <a:ln>
+                    <a:ln w="9525">
                       <a:noFill/>
+                      <a:miter lim="800000"/>
+                      <a:headEnd/>
+                      <a:tailEnd/>
                     </a:ln>
                   </pic:spPr>
                 </pic:pic>
@@ -41021,25 +41295,51 @@
       <w:r>
         <w:t xml:space="preserve">Figure </w:t>
       </w:r>
-      <w:fldSimple w:instr=" STYLEREF 1 \s ">
-        <w:r>
-          <w:rPr>
-            <w:noProof/>
-          </w:rPr>
-          <w:t>5</w:t>
-        </w:r>
-      </w:fldSimple>
+      <w:r>
+        <w:fldChar w:fldCharType="begin"/>
+      </w:r>
+      <w:r>
+        <w:instrText xml:space="preserve"> STYLEREF 1 \s </w:instrText>
+      </w:r>
+      <w:r>
+        <w:fldChar w:fldCharType="separate"/>
+      </w:r>
+      <w:r>
+        <w:rPr>
+          <w:noProof/>
+        </w:rPr>
+        <w:t>5</w:t>
+      </w:r>
+      <w:r>
+        <w:rPr>
+          <w:noProof/>
+        </w:rPr>
+        <w:fldChar w:fldCharType="end"/>
+      </w:r>
       <w:r>
         <w:noBreakHyphen/>
       </w:r>
-      <w:fldSimple w:instr=" SEQ Figure \* ARABIC \s 1 ">
-        <w:r>
-          <w:rPr>
-            <w:noProof/>
-          </w:rPr>
-          <w:t>1</w:t>
-        </w:r>
-      </w:fldSimple>
+      <w:r>
+        <w:fldChar w:fldCharType="begin"/>
+      </w:r>
+      <w:r>
+        <w:instrText xml:space="preserve"> SEQ Figure \* ARABIC \s 1 </w:instrText>
+      </w:r>
+      <w:r>
+        <w:fldChar w:fldCharType="separate"/>
+      </w:r>
+      <w:r>
+        <w:rPr>
+          <w:noProof/>
+        </w:rPr>
+        <w:t>1</w:t>
+      </w:r>
+      <w:r>
+        <w:rPr>
+          <w:noProof/>
+        </w:rPr>
+        <w:fldChar w:fldCharType="end"/>
+      </w:r>
       <w:bookmarkEnd w:id="42"/>
       <w:r>
         <w:rPr>
@@ -41072,6 +41372,7 @@
         <w:rPr>
           <w:rFonts w:hint="eastAsia"/>
         </w:rPr>
+        <w:lastRenderedPageBreak/>
         <w:t>MYD-JA5D4X</w:t>
       </w:r>
       <w:r>
@@ -41249,6 +41550,12 @@
       </w:r>
       <w:r>
         <w:t>board PDF schematics, external expansion interface drivers, BSP source packages, development tools, etc. These constitute an integrated software development environment, and can help reduce products developing cycle and make launching fast</w:t>
+      </w:r>
+      <w:r>
+        <w:rPr>
+          <w:rFonts w:hint="eastAsia"/>
+        </w:rPr>
+        <w:t>.</w:t>
       </w:r>
     </w:p>
     <w:p>
@@ -41337,25 +41644,51 @@
       <w:r>
         <w:t xml:space="preserve">Figure </w:t>
       </w:r>
-      <w:fldSimple w:instr=" STYLEREF 1 \s ">
-        <w:r>
-          <w:rPr>
-            <w:noProof/>
-          </w:rPr>
-          <w:t>6</w:t>
-        </w:r>
-      </w:fldSimple>
+      <w:r>
+        <w:fldChar w:fldCharType="begin"/>
+      </w:r>
+      <w:r>
+        <w:instrText xml:space="preserve"> STYLEREF 1 \s </w:instrText>
+      </w:r>
+      <w:r>
+        <w:fldChar w:fldCharType="separate"/>
+      </w:r>
+      <w:r>
+        <w:rPr>
+          <w:noProof/>
+        </w:rPr>
+        <w:t>6</w:t>
+      </w:r>
+      <w:r>
+        <w:rPr>
+          <w:noProof/>
+        </w:rPr>
+        <w:fldChar w:fldCharType="end"/>
+      </w:r>
       <w:r>
         <w:noBreakHyphen/>
       </w:r>
-      <w:fldSimple w:instr=" SEQ Figure \* ARABIC \s 1 ">
-        <w:r>
-          <w:rPr>
-            <w:noProof/>
-          </w:rPr>
-          <w:t>1</w:t>
-        </w:r>
-      </w:fldSimple>
+      <w:r>
+        <w:fldChar w:fldCharType="begin"/>
+      </w:r>
+      <w:r>
+        <w:instrText xml:space="preserve"> SEQ Figure \* ARABIC \s 1 </w:instrText>
+      </w:r>
+      <w:r>
+        <w:fldChar w:fldCharType="separate"/>
+      </w:r>
+      <w:r>
+        <w:rPr>
+          <w:noProof/>
+        </w:rPr>
+        <w:t>1</w:t>
+      </w:r>
+      <w:r>
+        <w:rPr>
+          <w:noProof/>
+        </w:rPr>
+        <w:fldChar w:fldCharType="end"/>
+      </w:r>
       <w:r>
         <w:rPr>
           <w:rFonts w:hint="eastAsia"/>
@@ -41386,6 +41719,7 @@
       </w:pPr>
       <w:bookmarkStart w:id="46" w:name="_Toc420425412"/>
       <w:r>
+        <w:lastRenderedPageBreak/>
         <w:t>Appendix 1 Warranty &amp; Technical Support Services</w:t>
       </w:r>
       <w:bookmarkEnd w:id="46"/>
@@ -41719,6 +42053,7 @@
           <w:color w:val="000000"/>
           <w:szCs w:val="21"/>
         </w:rPr>
+        <w:lastRenderedPageBreak/>
         <w:t>Technical Support</w:t>
       </w:r>
     </w:p>
@@ -42240,6 +42575,7 @@
           <w:sz w:val="21"/>
           <w:szCs w:val="21"/>
         </w:rPr>
+        <w:lastRenderedPageBreak/>
         <w:t>Due to unauthorized weld or dismantle parts or repair the products which has caused the damage of the products or defects of appearance;</w:t>
       </w:r>
     </w:p>
@@ -42601,6 +42937,7 @@
           <w:color w:val="000000"/>
           <w:szCs w:val="21"/>
         </w:rPr>
+        <w:lastRenderedPageBreak/>
         <w:t>Value-added Services</w:t>
       </w:r>
     </w:p>
@@ -43240,7 +43577,7 @@
         <w:b/>
         <w:noProof/>
       </w:rPr>
-      <w:t>8</w:t>
+      <w:t>18</w:t>
     </w:r>
     <w:r>
       <w:rPr>
@@ -43274,7 +43611,7 @@
         <w:b/>
         <w:noProof/>
       </w:rPr>
-      <w:t>13</w:t>
+      <w:t>26</w:t>
     </w:r>
     <w:r>
       <w:rPr>
@@ -51750,7 +52087,7 @@
 </file>
 
 <file path=customXml/itemProps1.xml><?xml version="1.0" encoding="utf-8"?>
-<ds:datastoreItem xmlns:ds="http://schemas.openxmlformats.org/officeDocument/2006/customXml" ds:itemID="{3D11B4BA-73BE-490A-B225-D301E33E8EB0}">
+<ds:datastoreItem xmlns:ds="http://schemas.openxmlformats.org/officeDocument/2006/customXml" ds:itemID="{E26286DC-BA42-4802-9B57-8A2B35E3607C}">
   <ds:schemaRefs>
     <ds:schemaRef ds:uri="http://schemas.openxmlformats.org/officeDocument/2006/bibliography"/>
   </ds:schemaRefs>
